--- a/resources/docs/certificate_of_first_time_job_seeker_template.docx
+++ b/resources/docs/certificate_of_first_time_job_seeker_template.docx
@@ -190,25 +190,7 @@
           <w:sz w:val="26"/>
           <w:szCs w:val="26"/>
         </w:rPr>
-        <w:t xml:space="preserve">years is a qualified </w:t>
-      </w:r>
-      <w:proofErr w:type="spellStart"/>
-      <w:r>
-        <w:rPr>
-          <w:rFonts w:ascii="Arial Narrow" w:hAnsi="Arial Narrow"/>
-          <w:sz w:val="26"/>
-          <w:szCs w:val="26"/>
-        </w:rPr>
-        <w:t>availee</w:t>
-      </w:r>
-      <w:proofErr w:type="spellEnd"/>
-      <w:r>
-        <w:rPr>
-          <w:rFonts w:ascii="Arial Narrow" w:hAnsi="Arial Narrow"/>
-          <w:sz w:val="26"/>
-          <w:szCs w:val="26"/>
-        </w:rPr>
-        <w:t xml:space="preserve"> of RA 11261 or the First Time Jobseekers Act of 2019.</w:t>
+        <w:t>years is a qualified availee of RA 11261 or the First Time Jobseekers Act of 2019.</w:t>
       </w:r>
     </w:p>
     <w:p>
@@ -780,9 +762,9 @@
         <w:spacing w:after="0"/>
         <w:jc w:val="both"/>
         <w:rPr>
-          <w:rFonts w:ascii="Arial Narrow" w:hAnsi="Arial Narrow"/>
-          <w:sz w:val="24"/>
-          <w:szCs w:val="24"/>
+          <w:rFonts w:ascii="Tw Cen MT Condensed" w:hAnsi="Tw Cen MT Condensed"/>
+          <w:sz w:val="18"/>
+          <w:szCs w:val="18"/>
         </w:rPr>
       </w:pPr>
       <w:r>
@@ -943,17 +925,48 @@
           <w:szCs w:val="18"/>
         </w:rPr>
         <w:tab/>
-        <w:t xml:space="preserve">DIGITAL SIGNATURE: </w:t>
-      </w:r>
-      <w:r>
+      </w:r>
+    </w:p>
+    <w:p>
+      <w:pPr>
+        <w:spacing w:after="0"/>
+        <w:jc w:val="both"/>
         <w:rPr>
           <w:rFonts w:ascii="Tw Cen MT Condensed" w:hAnsi="Tw Cen MT Condensed"/>
-          <w:b/>
-          <w:bCs/>
           <w:sz w:val="18"/>
           <w:szCs w:val="18"/>
         </w:rPr>
-        <w:t>{DIGITAL_SIGNATURE}</w:t>
+      </w:pPr>
+    </w:p>
+    <w:p>
+      <w:pPr>
+        <w:spacing w:after="0"/>
+        <w:jc w:val="both"/>
+        <w:rPr>
+          <w:rFonts w:ascii="Tw Cen MT Condensed" w:hAnsi="Tw Cen MT Condensed"/>
+          <w:sz w:val="18"/>
+          <w:szCs w:val="18"/>
+        </w:rPr>
+      </w:pPr>
+    </w:p>
+    <w:p>
+      <w:pPr>
+        <w:spacing w:after="0"/>
+        <w:jc w:val="both"/>
+        <w:rPr>
+          <w:rFonts w:ascii="Arial Narrow" w:hAnsi="Arial Narrow"/>
+          <w:sz w:val="24"/>
+          <w:szCs w:val="24"/>
+        </w:rPr>
+      </w:pPr>
+      <w:r>
+        <w:rPr>
+          <w:rFonts w:ascii="Arial Narrow" w:hAnsi="Arial Narrow"/>
+          <w:sz w:val="24"/>
+          <w:szCs w:val="24"/>
+        </w:rPr>
+        <w:lastRenderedPageBreak/>
+        <w:t>DIGITAL SIGNATURE: {DIGITAL_SIGNATURE}</w:t>
       </w:r>
     </w:p>
     <w:sectPr>
